--- a/U1_Programacion_orientada_a_objetos/TimeSavingTechniquesForDummies/docx/Using_Abstraction_To_Extend_Functionality.docx
+++ b/U1_Programacion_orientada_a_objetos/TimeSavingTechniquesForDummies/docx/Using_Abstraction_To_Extend_Functionality.docx
@@ -11,27 +11,19 @@
       </w:pPr>
       <w:r>
         <w:rPr/>
-        <w:t xml:space="preserve">Using Abstraction to Extend Functionality </w:t>
-      </w:r>
-      <w:r>
-        <w:rPr/>
-        <w:t>([1], p. 12)</w:t>
-      </w:r>
-    </w:p>
-    <w:p>
-      <w:pPr>
-        <w:pStyle w:val="Normal"/>
-        <w:bidi w:val="0"/>
-        <w:jc w:val="both"/>
-        <w:rPr/>
-      </w:pPr>
-      <w:r>
-        <w:rPr/>
-        <w:t>T</w:t>
-      </w:r>
-      <w:r>
-        <w:rPr/>
-        <w:t xml:space="preserve">he American Heritage Dictionary defines the term abstraction as “the process of leaving out of consideration one or more properties of a complex object so as to attend to others.” Basically, this means that we need to pick and choose the parts of our objects that are important to us. To abstract our data, we choose to encapsulate those portions of the object that contain certain basic types of functionality (base objects) — that way we can reuse them in other objects that redefine that functionality. Such basic objects are called, not surprisingly, base classes. The extended objects are called inherited classes. Together they form a fundamental principle of C++. Abstraction in C++ is provided through the </w:t>
+        <w:t>Using Abstraction to Extend Functionality ([1], p. 12)</w:t>
+      </w:r>
+    </w:p>
+    <w:p>
+      <w:pPr>
+        <w:pStyle w:val="Normal"/>
+        <w:bidi w:val="0"/>
+        <w:jc w:val="both"/>
+        <w:rPr/>
+      </w:pPr>
+      <w:r>
+        <w:rPr/>
+        <w:t xml:space="preserve">The American Heritage Dictionary defines the term abstraction as “the process of leaving out of consideration one or more properties of a complex object so as to attend to others.” Basically, this means that we need to pick and choose the parts of our objects that are important to us. To abstract our data, we choose to encapsulate those portions of the object that contain certain basic types of functionality (base objects) — that way we can reuse them in other objects that redefine that functionality. Such basic objects are called, not surprisingly, base classes. The extended objects are called inherited classes. Together they form a fundamental principle of C++. Abstraction in C++ is provided through the </w:t>
       </w:r>
       <w:r>
         <w:rPr>
@@ -2694,6 +2686,64 @@
         <w:t>hen you create a set of classes that are all doing the same general thing, look for the common elements of the class and abstract them into a common base class. Then you can build on that common base in the future, more easily creating new versions of the classes as the need arises.</w:t>
       </w:r>
     </w:p>
+    <w:p>
+      <w:pPr>
+        <w:pStyle w:val="Normal"/>
+        <w:bidi w:val="0"/>
+        <w:jc w:val="both"/>
+        <w:rPr/>
+      </w:pPr>
+      <w:r>
+        <w:rPr/>
+      </w:r>
+    </w:p>
+    <w:p>
+      <w:pPr>
+        <w:pStyle w:val="Normal"/>
+        <w:bidi w:val="0"/>
+        <w:jc w:val="both"/>
+        <w:rPr/>
+      </w:pPr>
+      <w:r>
+        <w:rPr/>
+      </w:r>
+    </w:p>
+    <w:p>
+      <w:pPr>
+        <w:pStyle w:val="Normal"/>
+        <w:bidi w:val="0"/>
+        <w:jc w:val="both"/>
+        <w:rPr/>
+      </w:pPr>
+      <w:r>
+        <w:rPr/>
+        <w:t>REFERENCIAS</w:t>
+      </w:r>
+    </w:p>
+    <w:p>
+      <w:pPr>
+        <w:pStyle w:val="Normal"/>
+        <w:bidi w:val="0"/>
+        <w:jc w:val="both"/>
+        <w:rPr/>
+      </w:pPr>
+      <w:r>
+        <w:rPr/>
+        <w:t>[1] Telles, M. (2005). C++ Timesaving Techniques For Dummies (1/a edición). Wiley Publishing Inc.</w:t>
+      </w:r>
+    </w:p>
+    <w:p>
+      <w:pPr>
+        <w:pStyle w:val="Normal"/>
+        <w:bidi w:val="0"/>
+        <w:jc w:val="both"/>
+        <w:rPr/>
+      </w:pPr>
+      <w:r>
+        <w:rPr/>
+        <w:t>(For dummies) Matthew Telles - C++ Timesaving Techniques For Dummies-Wiley (2005).pdf</w:t>
+      </w:r>
+    </w:p>
     <w:sectPr>
       <w:type w:val="nextPage"/>
       <w:pgSz w:w="12240" w:h="15840"/>
@@ -2701,6 +2751,7 @@
       <w:pgNumType w:fmt="decimal"/>
       <w:formProt w:val="false"/>
       <w:textDirection w:val="lrTb"/>
+      <w:docGrid w:type="default" w:linePitch="100" w:charSpace="0"/>
     </w:sectPr>
   </w:body>
 </w:document>
@@ -2720,7 +2771,6 @@
     </w:rPrDefault>
     <w:pPrDefault>
       <w:pPr>
-        <w:widowControl/>
         <w:suppressAutoHyphens w:val="true"/>
       </w:pPr>
     </w:pPrDefault>
@@ -2730,7 +2780,10 @@
     <w:qFormat/>
     <w:pPr>
       <w:widowControl/>
+      <w:suppressAutoHyphens w:val="true"/>
       <w:bidi w:val="0"/>
+      <w:spacing w:before="0" w:after="0"/>
+      <w:jc w:val="left"/>
     </w:pPr>
     <w:rPr>
       <w:rFonts w:ascii="Liberation Serif" w:hAnsi="Liberation Serif" w:eastAsia="DejaVu Sans" w:cs="DejaVu Sans"/>
